--- a/Otchet.docx
+++ b/Otchet.docx
@@ -2685,10 +2685,10 @@
             <v:path o:extrusionok="f" gradientshapeok="t" o:connecttype="rect"/>
             <o:lock v:ext="edit" aspectratio="t"/>
           </v:shapetype>
-          <v:shape id="_x0000_i1025" type="#_x0000_t75" style="width:467.25pt;height:575.25pt" o:ole="">
+          <v:shape id="_x0000_i1025" type="#_x0000_t75" style="width:467.1pt;height:575.4pt" o:ole="">
             <v:imagedata r:id="rId5" o:title=""/>
           </v:shape>
-          <o:OLEObject Type="Embed" ProgID="Visio.Drawing.11" ShapeID="_x0000_i1025" DrawAspect="Content" ObjectID="_1542005003" r:id="rId6"/>
+          <o:OLEObject Type="Embed" ProgID="Visio.Drawing.11" ShapeID="_x0000_i1025" DrawAspect="Content" ObjectID="_1542088405" r:id="rId6"/>
         </w:object>
       </w:r>
     </w:p>
@@ -10780,6 +10780,7 @@
         <w:jc w:val="both"/>
         <w:rPr>
           <w:rFonts w:ascii="Times New Roman" w:eastAsiaTheme="minorEastAsia" w:hAnsi="Times New Roman" w:cs="Times New Roman"/>
+          <w:i/>
           <w:sz w:val="28"/>
           <w:szCs w:val="28"/>
         </w:rPr>
@@ -10834,19 +10835,126 @@
           </w:rPr>
           <m:t>=</m:t>
         </m:r>
-        <m:d>
-          <m:dPr>
+        <m:f>
+          <m:fPr>
             <m:ctrlPr>
               <w:rPr>
                 <w:rFonts w:ascii="Cambria Math" w:eastAsiaTheme="minorEastAsia" w:hAnsi="Cambria Math" w:cs="Times New Roman"/>
                 <w:i/>
                 <w:sz w:val="28"/>
                 <w:szCs w:val="28"/>
+              </w:rPr>
+            </m:ctrlPr>
+          </m:fPr>
+          <m:num>
+            <m:r>
+              <w:rPr>
+                <w:rFonts w:ascii="Cambria Math" w:eastAsiaTheme="minorEastAsia" w:hAnsi="Cambria Math" w:cs="Times New Roman"/>
+                <w:sz w:val="28"/>
+                <w:szCs w:val="28"/>
+              </w:rPr>
+              <m:t>Lоч</m:t>
+            </m:r>
+          </m:num>
+          <m:den>
+            <m:r>
+              <w:rPr>
+                <w:rFonts w:ascii="Cambria Math" w:eastAsiaTheme="minorEastAsia" w:hAnsi="Cambria Math" w:cs="Times New Roman"/>
+                <w:sz w:val="28"/>
+                <w:szCs w:val="28"/>
+              </w:rPr>
+              <m:t>λ</m:t>
+            </m:r>
+          </m:den>
+        </m:f>
+        <m:r>
+          <w:rPr>
+            <w:rFonts w:ascii="Cambria Math" w:eastAsiaTheme="minorEastAsia" w:hAnsi="Cambria Math" w:cs="Times New Roman"/>
+            <w:sz w:val="28"/>
+            <w:szCs w:val="28"/>
+          </w:rPr>
+          <m:t>=</m:t>
+        </m:r>
+        <m:f>
+          <m:fPr>
+            <m:ctrlPr>
+              <w:rPr>
+                <w:rFonts w:ascii="Cambria Math" w:eastAsiaTheme="minorEastAsia" w:hAnsi="Cambria Math" w:cs="Times New Roman"/>
+                <w:i/>
+                <w:sz w:val="28"/>
+                <w:szCs w:val="28"/>
+              </w:rPr>
+            </m:ctrlPr>
+          </m:fPr>
+          <m:num>
+            <m:r>
+              <w:rPr>
+                <w:rFonts w:ascii="Cambria Math" w:eastAsiaTheme="minorEastAsia" w:hAnsi="Cambria Math" w:cs="Times New Roman"/>
+                <w:sz w:val="28"/>
+                <w:szCs w:val="28"/>
                 <w:lang w:val="en-US"/>
               </w:rPr>
-            </m:ctrlPr>
-          </m:dPr>
-          <m:e>
+              <m:t>L</m:t>
+            </m:r>
+            <m:r>
+              <w:rPr>
+                <w:rFonts w:ascii="Cambria Math" w:eastAsiaTheme="minorEastAsia" w:hAnsi="Cambria Math" w:cs="Times New Roman"/>
+                <w:sz w:val="28"/>
+                <w:szCs w:val="28"/>
+              </w:rPr>
+              <m:t>оч</m:t>
+            </m:r>
+          </m:num>
+          <m:den>
+            <m:d>
+              <m:dPr>
+                <m:ctrlPr>
+                  <w:rPr>
+                    <w:rFonts w:ascii="Cambria Math" w:eastAsiaTheme="minorEastAsia" w:hAnsi="Cambria Math" w:cs="Times New Roman"/>
+                    <w:i/>
+                    <w:sz w:val="28"/>
+                    <w:szCs w:val="28"/>
+                  </w:rPr>
+                </m:ctrlPr>
+              </m:dPr>
+              <m:e>
+                <m:r>
+                  <w:rPr>
+                    <w:rFonts w:ascii="Cambria Math" w:eastAsiaTheme="minorEastAsia" w:hAnsi="Cambria Math" w:cs="Times New Roman"/>
+                    <w:sz w:val="28"/>
+                    <w:szCs w:val="28"/>
+                  </w:rPr>
+                  <m:t>1-</m:t>
+                </m:r>
+                <m:r>
+                  <w:rPr>
+                    <w:rFonts w:ascii="Cambria Math" w:eastAsiaTheme="minorEastAsia" w:hAnsi="Cambria Math" w:cs="Times New Roman"/>
+                    <w:sz w:val="28"/>
+                    <w:szCs w:val="28"/>
+                    <w:lang w:val="en-US"/>
+                  </w:rPr>
+                  <m:t>p</m:t>
+                </m:r>
+                <m:ctrlPr>
+                  <w:rPr>
+                    <w:rFonts w:ascii="Cambria Math" w:eastAsiaTheme="minorEastAsia" w:hAnsi="Cambria Math" w:cs="Times New Roman"/>
+                    <w:i/>
+                    <w:sz w:val="28"/>
+                    <w:szCs w:val="28"/>
+                    <w:lang w:val="en-US"/>
+                  </w:rPr>
+                </m:ctrlPr>
+              </m:e>
+            </m:d>
+            <m:r>
+              <w:rPr>
+                <w:rFonts w:ascii="Cambria Math" w:eastAsiaTheme="minorEastAsia" w:hAnsi="Cambria Math" w:cs="Times New Roman"/>
+                <w:sz w:val="28"/>
+                <w:szCs w:val="28"/>
+                <w:lang w:val="en-US"/>
+              </w:rPr>
+              <m:t>*(1-</m:t>
+            </m:r>
             <m:sSub>
               <m:sSubPr>
                 <m:ctrlPr>
@@ -10855,7 +10963,6 @@
                     <w:i/>
                     <w:sz w:val="28"/>
                     <w:szCs w:val="28"/>
-                    <w:lang w:val="en-US"/>
                   </w:rPr>
                 </m:ctrlPr>
               </m:sSubPr>
@@ -10877,7 +10984,7 @@
                     <w:sz w:val="28"/>
                     <w:szCs w:val="28"/>
                   </w:rPr>
-                  <m:t>0110</m:t>
+                  <m:t>1211</m:t>
                 </m:r>
               </m:sub>
             </m:sSub>
@@ -10887,7 +10994,7 @@
                 <w:sz w:val="28"/>
                 <w:szCs w:val="28"/>
               </w:rPr>
-              <m:t>+</m:t>
+              <m:t>-</m:t>
             </m:r>
             <m:sSub>
               <m:sSubPr>
@@ -10897,181 +11004,6 @@
                     <w:i/>
                     <w:sz w:val="28"/>
                     <w:szCs w:val="28"/>
-                    <w:lang w:val="en-US"/>
-                  </w:rPr>
-                </m:ctrlPr>
-              </m:sSubPr>
-              <m:e>
-                <m:r>
-                  <w:rPr>
-                    <w:rFonts w:ascii="Cambria Math" w:eastAsiaTheme="minorEastAsia" w:hAnsi="Cambria Math" w:cs="Times New Roman"/>
-                    <w:sz w:val="28"/>
-                    <w:szCs w:val="28"/>
-                    <w:lang w:val="en-US"/>
-                  </w:rPr>
-                  <m:t>P</m:t>
-                </m:r>
-              </m:e>
-              <m:sub>
-                <m:r>
-                  <w:rPr>
-                    <w:rFonts w:ascii="Cambria Math" w:eastAsiaTheme="minorEastAsia" w:hAnsi="Cambria Math" w:cs="Times New Roman"/>
-                    <w:sz w:val="28"/>
-                    <w:szCs w:val="28"/>
-                  </w:rPr>
-                  <m:t>0111</m:t>
-                </m:r>
-              </m:sub>
-            </m:sSub>
-          </m:e>
-        </m:d>
-        <m:r>
-          <w:rPr>
-            <w:rFonts w:ascii="Cambria Math" w:eastAsiaTheme="minorEastAsia" w:hAnsi="Cambria Math" w:cs="Times New Roman"/>
-            <w:sz w:val="28"/>
-            <w:szCs w:val="28"/>
-          </w:rPr>
-          <m:t>*</m:t>
-        </m:r>
-        <m:f>
-          <m:fPr>
-            <m:ctrlPr>
-              <w:rPr>
-                <w:rFonts w:ascii="Cambria Math" w:eastAsiaTheme="minorEastAsia" w:hAnsi="Cambria Math" w:cs="Times New Roman"/>
-                <w:i/>
-                <w:sz w:val="28"/>
-                <w:szCs w:val="28"/>
-                <w:lang w:val="en-US"/>
-              </w:rPr>
-            </m:ctrlPr>
-          </m:fPr>
-          <m:num>
-            <m:r>
-              <w:rPr>
-                <w:rFonts w:ascii="Cambria Math" w:eastAsiaTheme="minorEastAsia" w:hAnsi="Cambria Math" w:cs="Times New Roman"/>
-                <w:sz w:val="28"/>
-                <w:szCs w:val="28"/>
-              </w:rPr>
-              <m:t>1</m:t>
-            </m:r>
-          </m:num>
-          <m:den>
-            <m:r>
-              <w:rPr>
-                <w:rFonts w:ascii="Cambria Math" w:eastAsiaTheme="minorEastAsia" w:hAnsi="Cambria Math" w:cs="Times New Roman"/>
-                <w:sz w:val="28"/>
-                <w:szCs w:val="28"/>
-              </w:rPr>
-              <m:t>1-</m:t>
-            </m:r>
-            <m:sSub>
-              <m:sSubPr>
-                <m:ctrlPr>
-                  <w:rPr>
-                    <w:rFonts w:ascii="Cambria Math" w:eastAsiaTheme="minorEastAsia" w:hAnsi="Cambria Math" w:cs="Times New Roman"/>
-                    <w:i/>
-                    <w:sz w:val="28"/>
-                    <w:szCs w:val="28"/>
-                    <w:lang w:val="en-US"/>
-                  </w:rPr>
-                </m:ctrlPr>
-              </m:sSubPr>
-              <m:e>
-                <m:r>
-                  <w:rPr>
-                    <w:rFonts w:ascii="Cambria Math" w:eastAsiaTheme="minorEastAsia" w:hAnsi="Cambria Math" w:cs="Times New Roman"/>
-                    <w:sz w:val="28"/>
-                    <w:szCs w:val="28"/>
-                    <w:lang w:val="en-US"/>
-                  </w:rPr>
-                  <m:t>π</m:t>
-                </m:r>
-              </m:e>
-              <m:sub>
-                <m:r>
-                  <w:rPr>
-                    <w:rFonts w:ascii="Cambria Math" w:eastAsiaTheme="minorEastAsia" w:hAnsi="Cambria Math" w:cs="Times New Roman"/>
-                    <w:sz w:val="28"/>
-                    <w:szCs w:val="28"/>
-                  </w:rPr>
-                  <m:t>1</m:t>
-                </m:r>
-              </m:sub>
-            </m:sSub>
-          </m:den>
-        </m:f>
-        <m:r>
-          <w:rPr>
-            <w:rFonts w:ascii="Cambria Math" w:eastAsiaTheme="minorEastAsia" w:hAnsi="Cambria Math" w:cs="Times New Roman"/>
-            <w:sz w:val="28"/>
-            <w:szCs w:val="28"/>
-          </w:rPr>
-          <m:t>+2*</m:t>
-        </m:r>
-        <m:d>
-          <m:dPr>
-            <m:ctrlPr>
-              <w:rPr>
-                <w:rFonts w:ascii="Cambria Math" w:eastAsiaTheme="minorEastAsia" w:hAnsi="Cambria Math" w:cs="Times New Roman"/>
-                <w:i/>
-                <w:sz w:val="28"/>
-                <w:szCs w:val="28"/>
-                <w:lang w:val="en-US"/>
-              </w:rPr>
-            </m:ctrlPr>
-          </m:dPr>
-          <m:e>
-            <m:sSub>
-              <m:sSubPr>
-                <m:ctrlPr>
-                  <w:rPr>
-                    <w:rFonts w:ascii="Cambria Math" w:eastAsiaTheme="minorEastAsia" w:hAnsi="Cambria Math" w:cs="Times New Roman"/>
-                    <w:i/>
-                    <w:sz w:val="28"/>
-                    <w:szCs w:val="28"/>
-                    <w:lang w:val="en-US"/>
-                  </w:rPr>
-                </m:ctrlPr>
-              </m:sSubPr>
-              <m:e>
-                <m:r>
-                  <w:rPr>
-                    <w:rFonts w:ascii="Cambria Math" w:eastAsiaTheme="minorEastAsia" w:hAnsi="Cambria Math" w:cs="Times New Roman"/>
-                    <w:sz w:val="28"/>
-                    <w:szCs w:val="28"/>
-                    <w:lang w:val="en-US"/>
-                  </w:rPr>
-                  <m:t>P</m:t>
-                </m:r>
-              </m:e>
-              <m:sub>
-                <m:r>
-                  <w:rPr>
-                    <w:rFonts w:ascii="Cambria Math" w:eastAsiaTheme="minorEastAsia" w:hAnsi="Cambria Math" w:cs="Times New Roman"/>
-                    <w:sz w:val="28"/>
-                    <w:szCs w:val="28"/>
-                  </w:rPr>
-                  <m:t>0210</m:t>
-                </m:r>
-              </m:sub>
-            </m:sSub>
-            <m:r>
-              <w:rPr>
-                <w:rFonts w:ascii="Cambria Math" w:eastAsiaTheme="minorEastAsia" w:hAnsi="Cambria Math" w:cs="Times New Roman"/>
-                <w:sz w:val="28"/>
-                <w:szCs w:val="28"/>
-              </w:rPr>
-              <m:t>+</m:t>
-            </m:r>
-            <m:sSub>
-              <m:sSubPr>
-                <m:ctrlPr>
-                  <w:rPr>
-                    <w:rFonts w:ascii="Cambria Math" w:eastAsiaTheme="minorEastAsia" w:hAnsi="Cambria Math" w:cs="Times New Roman"/>
-                    <w:i/>
-                    <w:sz w:val="28"/>
-                    <w:szCs w:val="28"/>
-                    <w:lang w:val="en-US"/>
                   </w:rPr>
                 </m:ctrlPr>
               </m:sSubPr>
@@ -11103,93 +11035,17 @@
                 <w:sz w:val="28"/>
                 <w:szCs w:val="28"/>
               </w:rPr>
-              <m:t>+</m:t>
+              <m:t>)</m:t>
             </m:r>
-            <m:sSub>
-              <m:sSubPr>
-                <m:ctrlPr>
-                  <w:rPr>
-                    <w:rFonts w:ascii="Cambria Math" w:eastAsiaTheme="minorEastAsia" w:hAnsi="Cambria Math" w:cs="Times New Roman"/>
-                    <w:i/>
-                    <w:sz w:val="28"/>
-                    <w:szCs w:val="28"/>
-                    <w:lang w:val="en-US"/>
-                  </w:rPr>
-                </m:ctrlPr>
-              </m:sSubPr>
-              <m:e>
-                <m:r>
-                  <w:rPr>
-                    <w:rFonts w:ascii="Cambria Math" w:eastAsiaTheme="minorEastAsia" w:hAnsi="Cambria Math" w:cs="Times New Roman"/>
-                    <w:sz w:val="28"/>
-                    <w:szCs w:val="28"/>
-                    <w:lang w:val="en-US"/>
-                  </w:rPr>
-                  <m:t>P</m:t>
-                </m:r>
-              </m:e>
-              <m:sub>
-                <m:r>
-                  <w:rPr>
-                    <w:rFonts w:ascii="Cambria Math" w:eastAsiaTheme="minorEastAsia" w:hAnsi="Cambria Math" w:cs="Times New Roman"/>
-                    <w:sz w:val="28"/>
-                    <w:szCs w:val="28"/>
-                  </w:rPr>
-                  <m:t>0211</m:t>
-                </m:r>
-              </m:sub>
-            </m:sSub>
-            <m:r>
-              <w:rPr>
-                <w:rFonts w:ascii="Cambria Math" w:eastAsiaTheme="minorEastAsia" w:hAnsi="Cambria Math" w:cs="Times New Roman"/>
-                <w:sz w:val="28"/>
-                <w:szCs w:val="28"/>
-              </w:rPr>
-              <m:t>+</m:t>
-            </m:r>
-            <m:sSub>
-              <m:sSubPr>
-                <m:ctrlPr>
-                  <w:rPr>
-                    <w:rFonts w:ascii="Cambria Math" w:eastAsiaTheme="minorEastAsia" w:hAnsi="Cambria Math" w:cs="Times New Roman"/>
-                    <w:i/>
-                    <w:sz w:val="28"/>
-                    <w:szCs w:val="28"/>
-                    <w:lang w:val="en-US"/>
-                  </w:rPr>
-                </m:ctrlPr>
-              </m:sSubPr>
-              <m:e>
-                <m:r>
-                  <w:rPr>
-                    <w:rFonts w:ascii="Cambria Math" w:eastAsiaTheme="minorEastAsia" w:hAnsi="Cambria Math" w:cs="Times New Roman"/>
-                    <w:sz w:val="28"/>
-                    <w:szCs w:val="28"/>
-                    <w:lang w:val="en-US"/>
-                  </w:rPr>
-                  <m:t>P</m:t>
-                </m:r>
-              </m:e>
-              <m:sub>
-                <m:r>
-                  <w:rPr>
-                    <w:rFonts w:ascii="Cambria Math" w:eastAsiaTheme="minorEastAsia" w:hAnsi="Cambria Math" w:cs="Times New Roman"/>
-                    <w:sz w:val="28"/>
-                    <w:szCs w:val="28"/>
-                  </w:rPr>
-                  <m:t>1211</m:t>
-                </m:r>
-              </m:sub>
-            </m:sSub>
-          </m:e>
-        </m:d>
+          </m:den>
+        </m:f>
         <m:r>
           <w:rPr>
             <w:rFonts w:ascii="Cambria Math" w:eastAsiaTheme="minorEastAsia" w:hAnsi="Cambria Math" w:cs="Times New Roman"/>
             <w:sz w:val="28"/>
             <w:szCs w:val="28"/>
           </w:rPr>
-          <m:t>*</m:t>
+          <m:t>=</m:t>
         </m:r>
         <m:f>
           <m:fPr>
@@ -11199,7 +11055,6 @@
                 <w:i/>
                 <w:sz w:val="28"/>
                 <w:szCs w:val="28"/>
-                <w:lang w:val="en-US"/>
               </w:rPr>
             </m:ctrlPr>
           </m:fPr>
@@ -11210,7 +11065,7 @@
                 <w:sz w:val="28"/>
                 <w:szCs w:val="28"/>
               </w:rPr>
-              <m:t>1</m:t>
+              <m:t>0.648</m:t>
             </m:r>
           </m:num>
           <m:den>
@@ -11220,215 +11075,7 @@
                 <w:sz w:val="28"/>
                 <w:szCs w:val="28"/>
               </w:rPr>
-              <m:t>1-</m:t>
-            </m:r>
-            <m:sSub>
-              <m:sSubPr>
-                <m:ctrlPr>
-                  <w:rPr>
-                    <w:rFonts w:ascii="Cambria Math" w:eastAsiaTheme="minorEastAsia" w:hAnsi="Cambria Math" w:cs="Times New Roman"/>
-                    <w:i/>
-                    <w:sz w:val="28"/>
-                    <w:szCs w:val="28"/>
-                    <w:lang w:val="en-US"/>
-                  </w:rPr>
-                </m:ctrlPr>
-              </m:sSubPr>
-              <m:e>
-                <m:r>
-                  <w:rPr>
-                    <w:rFonts w:ascii="Cambria Math" w:eastAsiaTheme="minorEastAsia" w:hAnsi="Cambria Math" w:cs="Times New Roman"/>
-                    <w:sz w:val="28"/>
-                    <w:szCs w:val="28"/>
-                    <w:lang w:val="en-US"/>
-                  </w:rPr>
-                  <m:t>π</m:t>
-                </m:r>
-              </m:e>
-              <m:sub>
-                <m:r>
-                  <w:rPr>
-                    <w:rFonts w:ascii="Cambria Math" w:eastAsiaTheme="minorEastAsia" w:hAnsi="Cambria Math" w:cs="Times New Roman"/>
-                    <w:sz w:val="28"/>
-                    <w:szCs w:val="28"/>
-                  </w:rPr>
-                  <m:t>1</m:t>
-                </m:r>
-              </m:sub>
-            </m:sSub>
-          </m:den>
-        </m:f>
-        <m:r>
-          <w:rPr>
-            <w:rFonts w:ascii="Cambria Math" w:eastAsiaTheme="minorEastAsia" w:hAnsi="Cambria Math" w:cs="Times New Roman"/>
-            <w:sz w:val="28"/>
-            <w:szCs w:val="28"/>
-          </w:rPr>
-          <m:t>=</m:t>
-        </m:r>
-        <m:r>
-          <w:rPr>
-            <w:rFonts w:ascii="Cambria Math" w:eastAsiaTheme="minorEastAsia" w:hAnsi="Cambria Math" w:cs="Times New Roman"/>
-            <w:sz w:val="28"/>
-            <w:szCs w:val="28"/>
-            <w:lang w:val="en-US"/>
-          </w:rPr>
-          <m:t>1*</m:t>
-        </m:r>
-        <m:d>
-          <m:dPr>
-            <m:ctrlPr>
-              <w:rPr>
-                <w:rFonts w:ascii="Cambria Math" w:eastAsiaTheme="minorEastAsia" w:hAnsi="Cambria Math" w:cs="Times New Roman"/>
-                <w:i/>
-                <w:sz w:val="28"/>
-                <w:szCs w:val="28"/>
-                <w:lang w:val="en-US"/>
-              </w:rPr>
-            </m:ctrlPr>
-          </m:dPr>
-          <m:e>
-            <m:r>
-              <w:rPr>
-                <w:rFonts w:ascii="Cambria Math" w:eastAsiaTheme="minorEastAsia" w:hAnsi="Cambria Math" w:cs="Times New Roman"/>
-                <w:sz w:val="28"/>
-                <w:szCs w:val="28"/>
-                <w:lang w:val="en-US"/>
-              </w:rPr>
-              <m:t>0.083+0.15</m:t>
-            </m:r>
-          </m:e>
-        </m:d>
-        <m:r>
-          <w:rPr>
-            <w:rFonts w:ascii="Cambria Math" w:eastAsiaTheme="minorEastAsia" w:hAnsi="Cambria Math" w:cs="Times New Roman"/>
-            <w:sz w:val="28"/>
-            <w:szCs w:val="28"/>
-          </w:rPr>
-          <m:t>*</m:t>
-        </m:r>
-        <m:f>
-          <m:fPr>
-            <m:ctrlPr>
-              <w:rPr>
-                <w:rFonts w:ascii="Cambria Math" w:eastAsiaTheme="minorEastAsia" w:hAnsi="Cambria Math" w:cs="Times New Roman"/>
-                <w:i/>
-                <w:sz w:val="28"/>
-                <w:szCs w:val="28"/>
-                <w:lang w:val="en-US"/>
-              </w:rPr>
-            </m:ctrlPr>
-          </m:fPr>
-          <m:num>
-            <m:r>
-              <w:rPr>
-                <w:rFonts w:ascii="Cambria Math" w:eastAsiaTheme="minorEastAsia" w:hAnsi="Cambria Math" w:cs="Times New Roman"/>
-                <w:sz w:val="28"/>
-                <w:szCs w:val="28"/>
-              </w:rPr>
-              <m:t>1</m:t>
-            </m:r>
-          </m:num>
-          <m:den>
-            <m:r>
-              <w:rPr>
-                <w:rFonts w:ascii="Cambria Math" w:eastAsiaTheme="minorEastAsia" w:hAnsi="Cambria Math" w:cs="Times New Roman"/>
-                <w:sz w:val="28"/>
-                <w:szCs w:val="28"/>
-              </w:rPr>
-              <m:t>1-</m:t>
-            </m:r>
-            <m:r>
-              <w:rPr>
-                <w:rFonts w:ascii="Cambria Math" w:eastAsiaTheme="minorEastAsia" w:hAnsi="Cambria Math" w:cs="Times New Roman"/>
-                <w:sz w:val="28"/>
-                <w:szCs w:val="28"/>
-                <w:lang w:val="en-US"/>
-              </w:rPr>
-              <m:t>0.4</m:t>
-            </m:r>
-          </m:den>
-        </m:f>
-        <m:r>
-          <w:rPr>
-            <w:rFonts w:ascii="Cambria Math" w:eastAsiaTheme="minorEastAsia" w:hAnsi="Cambria Math" w:cs="Times New Roman"/>
-            <w:sz w:val="28"/>
-            <w:szCs w:val="28"/>
-            <w:lang w:val="en-US"/>
-          </w:rPr>
-          <m:t>+2*</m:t>
-        </m:r>
-        <m:d>
-          <m:dPr>
-            <m:ctrlPr>
-              <w:rPr>
-                <w:rFonts w:ascii="Cambria Math" w:eastAsiaTheme="minorEastAsia" w:hAnsi="Cambria Math" w:cs="Times New Roman"/>
-                <w:i/>
-                <w:sz w:val="28"/>
-                <w:szCs w:val="28"/>
-                <w:lang w:val="en-US"/>
-              </w:rPr>
-            </m:ctrlPr>
-          </m:dPr>
-          <m:e>
-            <m:r>
-              <w:rPr>
-                <w:rFonts w:ascii="Cambria Math" w:eastAsiaTheme="minorEastAsia" w:hAnsi="Cambria Math" w:cs="Times New Roman"/>
-                <w:sz w:val="28"/>
-                <w:szCs w:val="28"/>
-                <w:lang w:val="en-US"/>
-              </w:rPr>
-              <m:t>0.055+0.041+0.1+0.011</m:t>
-            </m:r>
-          </m:e>
-        </m:d>
-        <m:r>
-          <w:rPr>
-            <w:rFonts w:ascii="Cambria Math" w:eastAsiaTheme="minorEastAsia" w:hAnsi="Cambria Math" w:cs="Times New Roman"/>
-            <w:sz w:val="28"/>
-            <w:szCs w:val="28"/>
-          </w:rPr>
-          <m:t>*</m:t>
-        </m:r>
-        <m:f>
-          <m:fPr>
-            <m:ctrlPr>
-              <w:rPr>
-                <w:rFonts w:ascii="Cambria Math" w:eastAsiaTheme="minorEastAsia" w:hAnsi="Cambria Math" w:cs="Times New Roman"/>
-                <w:i/>
-                <w:sz w:val="28"/>
-                <w:szCs w:val="28"/>
-                <w:lang w:val="en-US"/>
-              </w:rPr>
-            </m:ctrlPr>
-          </m:fPr>
-          <m:num>
-            <m:r>
-              <w:rPr>
-                <w:rFonts w:ascii="Cambria Math" w:eastAsiaTheme="minorEastAsia" w:hAnsi="Cambria Math" w:cs="Times New Roman"/>
-                <w:sz w:val="28"/>
-                <w:szCs w:val="28"/>
-              </w:rPr>
-              <m:t>1</m:t>
-            </m:r>
-          </m:num>
-          <m:den>
-            <m:r>
-              <w:rPr>
-                <w:rFonts w:ascii="Cambria Math" w:eastAsiaTheme="minorEastAsia" w:hAnsi="Cambria Math" w:cs="Times New Roman"/>
-                <w:sz w:val="28"/>
-                <w:szCs w:val="28"/>
-              </w:rPr>
-              <m:t>1-</m:t>
-            </m:r>
-            <m:r>
-              <w:rPr>
-                <w:rFonts w:ascii="Cambria Math" w:eastAsiaTheme="minorEastAsia" w:hAnsi="Cambria Math" w:cs="Times New Roman"/>
-                <w:sz w:val="28"/>
-                <w:szCs w:val="28"/>
-                <w:lang w:val="en-US"/>
-              </w:rPr>
-              <m:t>0.4</m:t>
+              <m:t>0.5*(1-0.041-0.011)</m:t>
             </m:r>
           </m:den>
         </m:f>
@@ -11438,7 +11085,7 @@
             <w:sz w:val="28"/>
             <w:szCs w:val="28"/>
           </w:rPr>
-          <m:t>=0.45577</m:t>
+          <m:t>=1.37</m:t>
         </m:r>
       </m:oMath>
     </w:p>
@@ -11689,7 +11336,17 @@
           <w:sz w:val="28"/>
           <w:szCs w:val="28"/>
         </w:rPr>
-        <w:t>Результат работы программы, разработанной для данной СМО</w:t>
+        <w:t>Результат р</w:t>
+      </w:r>
+      <w:bookmarkStart w:id="0" w:name="_GoBack"/>
+      <w:bookmarkEnd w:id="0"/>
+      <w:r>
+        <w:rPr>
+          <w:rFonts w:ascii="Times New Roman" w:eastAsiaTheme="minorEastAsia" w:hAnsi="Times New Roman" w:cs="Times New Roman"/>
+          <w:sz w:val="28"/>
+          <w:szCs w:val="28"/>
+        </w:rPr>
+        <w:t>аботы программы, разработанной для данной СМО</w:t>
       </w:r>
       <w:r>
         <w:rPr>
@@ -11832,9 +11489,9 @@
         </w:rPr>
         <w:drawing>
           <wp:inline distT="0" distB="0" distL="0" distR="0">
-            <wp:extent cx="5760085" cy="2647950"/>
-            <wp:effectExtent l="0" t="0" r="0" b="0"/>
-            <wp:docPr id="11" name="Рисунок 11"/>
+            <wp:extent cx="5760085" cy="3008630"/>
+            <wp:effectExtent l="0" t="0" r="0" b="1270"/>
+            <wp:docPr id="2" name="Рисунок 2"/>
             <wp:cNvGraphicFramePr>
               <a:graphicFrameLocks xmlns:a="http://schemas.openxmlformats.org/drawingml/2006/main" noChangeAspect="1"/>
             </wp:cNvGraphicFramePr>
@@ -11842,7 +11499,7 @@
               <a:graphicData uri="http://schemas.openxmlformats.org/drawingml/2006/picture">
                 <pic:pic xmlns:pic="http://schemas.openxmlformats.org/drawingml/2006/picture">
                   <pic:nvPicPr>
-                    <pic:cNvPr id="11" name="6BC160A.tmp"/>
+                    <pic:cNvPr id="2" name="7D8F339.tmp"/>
                     <pic:cNvPicPr/>
                   </pic:nvPicPr>
                   <pic:blipFill>
@@ -11860,7 +11517,7 @@
                   <pic:spPr>
                     <a:xfrm>
                       <a:off x="0" y="0"/>
-                      <a:ext cx="5760085" cy="2647950"/>
+                      <a:ext cx="5760085" cy="3008630"/>
                     </a:xfrm>
                     <a:prstGeom prst="rect">
                       <a:avLst/>
@@ -11926,8 +11583,6 @@
         </w:rPr>
         <w:t>Вывод</w:t>
       </w:r>
-      <w:bookmarkStart w:id="0" w:name="_GoBack"/>
-      <w:bookmarkEnd w:id="0"/>
     </w:p>
     <w:p>
       <w:pPr>
